--- a/Accessment/Accessment 2/Accessment-2 DATABASE.docx
+++ b/Accessment/Accessment 2/Accessment-2 DATABASE.docx
@@ -56,8 +56,6 @@
         </w:rPr>
         <w:t>For which you need to create three tables named as Bank, Account holder and Loan table.</w:t>
       </w:r>
-      <w:bookmarkStart w:id="0" w:name="_GoBack"/>
-      <w:bookmarkEnd w:id="0"/>
     </w:p>
     <w:p>
       <w:pPr>
@@ -95,7 +93,25 @@
           <w:sz w:val="32"/>
           <w:szCs w:val="32"/>
         </w:rPr>
-        <w:t>Create a Bank table, attributes are : branch id, branch name, branch city</w:t>
+        <w:t xml:space="preserve">Create a Bank table, attributes </w:t>
+      </w:r>
+      <w:proofErr w:type="gramStart"/>
+      <w:r>
+        <w:rPr>
+          <w:rFonts w:ascii="Arial" w:hAnsi="Arial" w:cs="Arial"/>
+          <w:sz w:val="32"/>
+          <w:szCs w:val="32"/>
+        </w:rPr>
+        <w:t>are :</w:t>
+      </w:r>
+      <w:proofErr w:type="gramEnd"/>
+      <w:r>
+        <w:rPr>
+          <w:rFonts w:ascii="Arial" w:hAnsi="Arial" w:cs="Arial"/>
+          <w:sz w:val="32"/>
+          <w:szCs w:val="32"/>
+        </w:rPr>
+        <w:t xml:space="preserve"> branch id, branch name, branch city</w:t>
       </w:r>
     </w:p>
     <w:p>
@@ -117,7 +133,79 @@
           <w:sz w:val="32"/>
           <w:szCs w:val="32"/>
         </w:rPr>
-        <w:t>CREATE TABLE bank (branchid INT PRIMARY KEY, branchname VARCHAR(50),branchcity VARCHAR(50));</w:t>
+        <w:t>CREATE TABLE bank (</w:t>
+      </w:r>
+      <w:proofErr w:type="spellStart"/>
+      <w:r>
+        <w:rPr>
+          <w:rFonts w:ascii="Arial" w:hAnsi="Arial" w:cs="Arial"/>
+          <w:sz w:val="32"/>
+          <w:szCs w:val="32"/>
+        </w:rPr>
+        <w:t>branchid</w:t>
+      </w:r>
+      <w:proofErr w:type="spellEnd"/>
+      <w:r>
+        <w:rPr>
+          <w:rFonts w:ascii="Arial" w:hAnsi="Arial" w:cs="Arial"/>
+          <w:sz w:val="32"/>
+          <w:szCs w:val="32"/>
+        </w:rPr>
+        <w:t xml:space="preserve"> INT PRIMARY KEY, </w:t>
+      </w:r>
+      <w:proofErr w:type="spellStart"/>
+      <w:r>
+        <w:rPr>
+          <w:rFonts w:ascii="Arial" w:hAnsi="Arial" w:cs="Arial"/>
+          <w:sz w:val="32"/>
+          <w:szCs w:val="32"/>
+        </w:rPr>
+        <w:t>branchname</w:t>
+      </w:r>
+      <w:proofErr w:type="spellEnd"/>
+      <w:r>
+        <w:rPr>
+          <w:rFonts w:ascii="Arial" w:hAnsi="Arial" w:cs="Arial"/>
+          <w:sz w:val="32"/>
+          <w:szCs w:val="32"/>
+        </w:rPr>
+        <w:t xml:space="preserve"> </w:t>
+      </w:r>
+      <w:proofErr w:type="gramStart"/>
+      <w:r>
+        <w:rPr>
+          <w:rFonts w:ascii="Arial" w:hAnsi="Arial" w:cs="Arial"/>
+          <w:sz w:val="32"/>
+          <w:szCs w:val="32"/>
+        </w:rPr>
+        <w:t>VARCHAR(</w:t>
+      </w:r>
+      <w:proofErr w:type="gramEnd"/>
+      <w:r>
+        <w:rPr>
+          <w:rFonts w:ascii="Arial" w:hAnsi="Arial" w:cs="Arial"/>
+          <w:sz w:val="32"/>
+          <w:szCs w:val="32"/>
+        </w:rPr>
+        <w:t>50),</w:t>
+      </w:r>
+      <w:proofErr w:type="spellStart"/>
+      <w:r>
+        <w:rPr>
+          <w:rFonts w:ascii="Arial" w:hAnsi="Arial" w:cs="Arial"/>
+          <w:sz w:val="32"/>
+          <w:szCs w:val="32"/>
+        </w:rPr>
+        <w:t>branchcity</w:t>
+      </w:r>
+      <w:proofErr w:type="spellEnd"/>
+      <w:r>
+        <w:rPr>
+          <w:rFonts w:ascii="Arial" w:hAnsi="Arial" w:cs="Arial"/>
+          <w:sz w:val="32"/>
+          <w:szCs w:val="32"/>
+        </w:rPr>
+        <w:t xml:space="preserve"> VARCHAR(50));</w:t>
       </w:r>
     </w:p>
     <w:p>
@@ -139,7 +227,25 @@
           <w:sz w:val="32"/>
           <w:szCs w:val="32"/>
         </w:rPr>
-        <w:t>insert into bank values(1001,'minibazar','surat'), (1002,'manekchowk','ahmedabad'),(1003,'iskon','ahmedabad');</w:t>
+        <w:t>insert into bank values(1001,'minibazar','surat'), (1002,'manekchowk','ahmedabad'</w:t>
+      </w:r>
+      <w:proofErr w:type="gramStart"/>
+      <w:r>
+        <w:rPr>
+          <w:rFonts w:ascii="Arial" w:hAnsi="Arial" w:cs="Arial"/>
+          <w:sz w:val="32"/>
+          <w:szCs w:val="32"/>
+        </w:rPr>
+        <w:t>),(</w:t>
+      </w:r>
+      <w:proofErr w:type="gramEnd"/>
+      <w:r>
+        <w:rPr>
+          <w:rFonts w:ascii="Arial" w:hAnsi="Arial" w:cs="Arial"/>
+          <w:sz w:val="32"/>
+          <w:szCs w:val="32"/>
+        </w:rPr>
+        <w:t>1003,'iskon','ahmedabad');</w:t>
       </w:r>
     </w:p>
     <w:p>
@@ -170,7 +276,25 @@
           <w:sz w:val="32"/>
           <w:szCs w:val="32"/>
         </w:rPr>
-        <w:t>Create a Loan table, attributes are : loan no, branch id, account holder’s id, loan amount and loan type</w:t>
+        <w:t xml:space="preserve">Create a Loan table, attributes </w:t>
+      </w:r>
+      <w:proofErr w:type="gramStart"/>
+      <w:r>
+        <w:rPr>
+          <w:rFonts w:ascii="Arial" w:hAnsi="Arial" w:cs="Arial"/>
+          <w:sz w:val="32"/>
+          <w:szCs w:val="32"/>
+        </w:rPr>
+        <w:t>are :</w:t>
+      </w:r>
+      <w:proofErr w:type="gramEnd"/>
+      <w:r>
+        <w:rPr>
+          <w:rFonts w:ascii="Arial" w:hAnsi="Arial" w:cs="Arial"/>
+          <w:sz w:val="32"/>
+          <w:szCs w:val="32"/>
+        </w:rPr>
+        <w:t xml:space="preserve"> loan no, branch id, account holder’s id, loan amount and loan type</w:t>
       </w:r>
     </w:p>
     <w:p>
@@ -192,7 +316,171 @@
           <w:sz w:val="32"/>
           <w:szCs w:val="32"/>
         </w:rPr>
-        <w:t>CREATE TABLE loan (loanno INT PRIMARY KEY,branchid INT,accountholderid INT,loanamount DECIMAL(10, 2),loantype VARCHAR(50),FOREIGN KEY (branchid) REFERENCES bank(branchid),FOREIGN KEY (accountholderid) REFERENCES accountholder(accountholderid));</w:t>
+        <w:t>CREATE TABLE loan (</w:t>
+      </w:r>
+      <w:proofErr w:type="spellStart"/>
+      <w:r>
+        <w:rPr>
+          <w:rFonts w:ascii="Arial" w:hAnsi="Arial" w:cs="Arial"/>
+          <w:sz w:val="32"/>
+          <w:szCs w:val="32"/>
+        </w:rPr>
+        <w:t>loanno</w:t>
+      </w:r>
+      <w:proofErr w:type="spellEnd"/>
+      <w:r>
+        <w:rPr>
+          <w:rFonts w:ascii="Arial" w:hAnsi="Arial" w:cs="Arial"/>
+          <w:sz w:val="32"/>
+          <w:szCs w:val="32"/>
+        </w:rPr>
+        <w:t xml:space="preserve"> INT PRIMARY </w:t>
+      </w:r>
+      <w:proofErr w:type="spellStart"/>
+      <w:proofErr w:type="gramStart"/>
+      <w:r>
+        <w:rPr>
+          <w:rFonts w:ascii="Arial" w:hAnsi="Arial" w:cs="Arial"/>
+          <w:sz w:val="32"/>
+          <w:szCs w:val="32"/>
+        </w:rPr>
+        <w:t>KEY,branchid</w:t>
+      </w:r>
+      <w:proofErr w:type="spellEnd"/>
+      <w:proofErr w:type="gramEnd"/>
+      <w:r>
+        <w:rPr>
+          <w:rFonts w:ascii="Arial" w:hAnsi="Arial" w:cs="Arial"/>
+          <w:sz w:val="32"/>
+          <w:szCs w:val="32"/>
+        </w:rPr>
+        <w:t xml:space="preserve"> </w:t>
+      </w:r>
+      <w:proofErr w:type="spellStart"/>
+      <w:r>
+        <w:rPr>
+          <w:rFonts w:ascii="Arial" w:hAnsi="Arial" w:cs="Arial"/>
+          <w:sz w:val="32"/>
+          <w:szCs w:val="32"/>
+        </w:rPr>
+        <w:t>INT,accountholderid</w:t>
+      </w:r>
+      <w:proofErr w:type="spellEnd"/>
+      <w:r>
+        <w:rPr>
+          <w:rFonts w:ascii="Arial" w:hAnsi="Arial" w:cs="Arial"/>
+          <w:sz w:val="32"/>
+          <w:szCs w:val="32"/>
+        </w:rPr>
+        <w:t xml:space="preserve"> </w:t>
+      </w:r>
+      <w:proofErr w:type="spellStart"/>
+      <w:r>
+        <w:rPr>
+          <w:rFonts w:ascii="Arial" w:hAnsi="Arial" w:cs="Arial"/>
+          <w:sz w:val="32"/>
+          <w:szCs w:val="32"/>
+        </w:rPr>
+        <w:t>INT,loanamount</w:t>
+      </w:r>
+      <w:proofErr w:type="spellEnd"/>
+      <w:r>
+        <w:rPr>
+          <w:rFonts w:ascii="Arial" w:hAnsi="Arial" w:cs="Arial"/>
+          <w:sz w:val="32"/>
+          <w:szCs w:val="32"/>
+        </w:rPr>
+        <w:t xml:space="preserve"> DECIMAL(10, 2),</w:t>
+      </w:r>
+      <w:proofErr w:type="spellStart"/>
+      <w:r>
+        <w:rPr>
+          <w:rFonts w:ascii="Arial" w:hAnsi="Arial" w:cs="Arial"/>
+          <w:sz w:val="32"/>
+          <w:szCs w:val="32"/>
+        </w:rPr>
+        <w:t>loantype</w:t>
+      </w:r>
+      <w:proofErr w:type="spellEnd"/>
+      <w:r>
+        <w:rPr>
+          <w:rFonts w:ascii="Arial" w:hAnsi="Arial" w:cs="Arial"/>
+          <w:sz w:val="32"/>
+          <w:szCs w:val="32"/>
+        </w:rPr>
+        <w:t xml:space="preserve"> VARCHAR(50),FOREIGN KEY (</w:t>
+      </w:r>
+      <w:proofErr w:type="spellStart"/>
+      <w:r>
+        <w:rPr>
+          <w:rFonts w:ascii="Arial" w:hAnsi="Arial" w:cs="Arial"/>
+          <w:sz w:val="32"/>
+          <w:szCs w:val="32"/>
+        </w:rPr>
+        <w:t>branchid</w:t>
+      </w:r>
+      <w:proofErr w:type="spellEnd"/>
+      <w:r>
+        <w:rPr>
+          <w:rFonts w:ascii="Arial" w:hAnsi="Arial" w:cs="Arial"/>
+          <w:sz w:val="32"/>
+          <w:szCs w:val="32"/>
+        </w:rPr>
+        <w:t>) REFERENCES bank(</w:t>
+      </w:r>
+      <w:proofErr w:type="spellStart"/>
+      <w:r>
+        <w:rPr>
+          <w:rFonts w:ascii="Arial" w:hAnsi="Arial" w:cs="Arial"/>
+          <w:sz w:val="32"/>
+          <w:szCs w:val="32"/>
+        </w:rPr>
+        <w:t>branchid</w:t>
+      </w:r>
+      <w:proofErr w:type="spellEnd"/>
+      <w:r>
+        <w:rPr>
+          <w:rFonts w:ascii="Arial" w:hAnsi="Arial" w:cs="Arial"/>
+          <w:sz w:val="32"/>
+          <w:szCs w:val="32"/>
+        </w:rPr>
+        <w:t>),FOREIGN KEY (</w:t>
+      </w:r>
+      <w:proofErr w:type="spellStart"/>
+      <w:r>
+        <w:rPr>
+          <w:rFonts w:ascii="Arial" w:hAnsi="Arial" w:cs="Arial"/>
+          <w:sz w:val="32"/>
+          <w:szCs w:val="32"/>
+        </w:rPr>
+        <w:t>accountholderid</w:t>
+      </w:r>
+      <w:proofErr w:type="spellEnd"/>
+      <w:r>
+        <w:rPr>
+          <w:rFonts w:ascii="Arial" w:hAnsi="Arial" w:cs="Arial"/>
+          <w:sz w:val="32"/>
+          <w:szCs w:val="32"/>
+        </w:rPr>
+        <w:t>) REFERENCES accountholder(</w:t>
+      </w:r>
+      <w:proofErr w:type="spellStart"/>
+      <w:r>
+        <w:rPr>
+          <w:rFonts w:ascii="Arial" w:hAnsi="Arial" w:cs="Arial"/>
+          <w:sz w:val="32"/>
+          <w:szCs w:val="32"/>
+        </w:rPr>
+        <w:t>accountholderid</w:t>
+      </w:r>
+      <w:proofErr w:type="spellEnd"/>
+      <w:r>
+        <w:rPr>
+          <w:rFonts w:ascii="Arial" w:hAnsi="Arial" w:cs="Arial"/>
+          <w:sz w:val="32"/>
+          <w:szCs w:val="32"/>
+        </w:rPr>
+        <w:t>));</w:t>
       </w:r>
     </w:p>
     <w:p>
@@ -214,7 +502,25 @@
           <w:sz w:val="32"/>
           <w:szCs w:val="32"/>
         </w:rPr>
-        <w:t>insert into loan values(11,1001,1,50000,'gold'), (12,1002,2,60000,'morgage'),(13,1003,3,70000,'home');</w:t>
+        <w:t>insert into loan values(11,1001,1,50000,'gold'), (12,1002,2,60000,'morgage'</w:t>
+      </w:r>
+      <w:proofErr w:type="gramStart"/>
+      <w:r>
+        <w:rPr>
+          <w:rFonts w:ascii="Arial" w:hAnsi="Arial" w:cs="Arial"/>
+          <w:sz w:val="32"/>
+          <w:szCs w:val="32"/>
+        </w:rPr>
+        <w:t>),(</w:t>
+      </w:r>
+      <w:proofErr w:type="gramEnd"/>
+      <w:r>
+        <w:rPr>
+          <w:rFonts w:ascii="Arial" w:hAnsi="Arial" w:cs="Arial"/>
+          <w:sz w:val="32"/>
+          <w:szCs w:val="32"/>
+        </w:rPr>
+        <w:t>13,1003,3,70000,'home');</w:t>
       </w:r>
     </w:p>
     <w:p>
@@ -245,7 +551,27 @@
           <w:sz w:val="32"/>
           <w:szCs w:val="32"/>
         </w:rPr>
-        <w:t>Create a table named as Account holder for the same scenario containing the attributes are account holder’s id, account no, account holder’s name, city,contact, date of account created, account status (active or terminated),account type and balance.</w:t>
+        <w:t xml:space="preserve">Create a table named as Account holder for the same scenario containing the attributes are account holder’s id, account no, account holder’s name, </w:t>
+      </w:r>
+      <w:proofErr w:type="spellStart"/>
+      <w:proofErr w:type="gramStart"/>
+      <w:r>
+        <w:rPr>
+          <w:rFonts w:ascii="Arial" w:hAnsi="Arial" w:cs="Arial"/>
+          <w:sz w:val="32"/>
+          <w:szCs w:val="32"/>
+        </w:rPr>
+        <w:t>city,contact</w:t>
+      </w:r>
+      <w:proofErr w:type="spellEnd"/>
+      <w:proofErr w:type="gramEnd"/>
+      <w:r>
+        <w:rPr>
+          <w:rFonts w:ascii="Arial" w:hAnsi="Arial" w:cs="Arial"/>
+          <w:sz w:val="32"/>
+          <w:szCs w:val="32"/>
+        </w:rPr>
+        <w:t>, date of account created, account status (active or terminated),account type and balance.</w:t>
       </w:r>
     </w:p>
     <w:p>
@@ -285,7 +611,25 @@
           <w:sz w:val="32"/>
           <w:szCs w:val="32"/>
         </w:rPr>
-        <w:t xml:space="preserve">    accountholderid INT PRIMARY KEY,</w:t>
+        <w:t xml:space="preserve">    </w:t>
+      </w:r>
+      <w:proofErr w:type="spellStart"/>
+      <w:r>
+        <w:rPr>
+          <w:rFonts w:ascii="Arial" w:hAnsi="Arial" w:cs="Arial"/>
+          <w:sz w:val="32"/>
+          <w:szCs w:val="32"/>
+        </w:rPr>
+        <w:t>accountholderid</w:t>
+      </w:r>
+      <w:proofErr w:type="spellEnd"/>
+      <w:r>
+        <w:rPr>
+          <w:rFonts w:ascii="Arial" w:hAnsi="Arial" w:cs="Arial"/>
+          <w:sz w:val="32"/>
+          <w:szCs w:val="32"/>
+        </w:rPr>
+        <w:t xml:space="preserve"> INT PRIMARY KEY,</w:t>
       </w:r>
     </w:p>
     <w:p>
@@ -303,7 +647,25 @@
           <w:sz w:val="32"/>
           <w:szCs w:val="32"/>
         </w:rPr>
-        <w:t xml:space="preserve">    accountno INT,</w:t>
+        <w:t xml:space="preserve">    </w:t>
+      </w:r>
+      <w:proofErr w:type="spellStart"/>
+      <w:r>
+        <w:rPr>
+          <w:rFonts w:ascii="Arial" w:hAnsi="Arial" w:cs="Arial"/>
+          <w:sz w:val="32"/>
+          <w:szCs w:val="32"/>
+        </w:rPr>
+        <w:t>accountno</w:t>
+      </w:r>
+      <w:proofErr w:type="spellEnd"/>
+      <w:r>
+        <w:rPr>
+          <w:rFonts w:ascii="Arial" w:hAnsi="Arial" w:cs="Arial"/>
+          <w:sz w:val="32"/>
+          <w:szCs w:val="32"/>
+        </w:rPr>
+        <w:t xml:space="preserve"> INT,</w:t>
       </w:r>
     </w:p>
     <w:p>
@@ -321,7 +683,43 @@
           <w:sz w:val="32"/>
           <w:szCs w:val="32"/>
         </w:rPr>
-        <w:t xml:space="preserve">    accountholdername VARCHAR(50),</w:t>
+        <w:t xml:space="preserve">    </w:t>
+      </w:r>
+      <w:proofErr w:type="spellStart"/>
+      <w:r>
+        <w:rPr>
+          <w:rFonts w:ascii="Arial" w:hAnsi="Arial" w:cs="Arial"/>
+          <w:sz w:val="32"/>
+          <w:szCs w:val="32"/>
+        </w:rPr>
+        <w:t>accountholdername</w:t>
+      </w:r>
+      <w:proofErr w:type="spellEnd"/>
+      <w:r>
+        <w:rPr>
+          <w:rFonts w:ascii="Arial" w:hAnsi="Arial" w:cs="Arial"/>
+          <w:sz w:val="32"/>
+          <w:szCs w:val="32"/>
+        </w:rPr>
+        <w:t xml:space="preserve"> </w:t>
+      </w:r>
+      <w:proofErr w:type="gramStart"/>
+      <w:r>
+        <w:rPr>
+          <w:rFonts w:ascii="Arial" w:hAnsi="Arial" w:cs="Arial"/>
+          <w:sz w:val="32"/>
+          <w:szCs w:val="32"/>
+        </w:rPr>
+        <w:t>VARCHAR(</w:t>
+      </w:r>
+      <w:proofErr w:type="gramEnd"/>
+      <w:r>
+        <w:rPr>
+          <w:rFonts w:ascii="Arial" w:hAnsi="Arial" w:cs="Arial"/>
+          <w:sz w:val="32"/>
+          <w:szCs w:val="32"/>
+        </w:rPr>
+        <w:t>50),</w:t>
       </w:r>
     </w:p>
     <w:p>
@@ -340,7 +738,25 @@
           <w:szCs w:val="32"/>
         </w:rPr>
         <w:lastRenderedPageBreak/>
-        <w:t xml:space="preserve">    city VARCHAR(50),</w:t>
+        <w:t xml:space="preserve">    city </w:t>
+      </w:r>
+      <w:proofErr w:type="gramStart"/>
+      <w:r>
+        <w:rPr>
+          <w:rFonts w:ascii="Arial" w:hAnsi="Arial" w:cs="Arial"/>
+          <w:sz w:val="32"/>
+          <w:szCs w:val="32"/>
+        </w:rPr>
+        <w:t>VARCHAR(</w:t>
+      </w:r>
+      <w:proofErr w:type="gramEnd"/>
+      <w:r>
+        <w:rPr>
+          <w:rFonts w:ascii="Arial" w:hAnsi="Arial" w:cs="Arial"/>
+          <w:sz w:val="32"/>
+          <w:szCs w:val="32"/>
+        </w:rPr>
+        <w:t>50),</w:t>
       </w:r>
     </w:p>
     <w:p>
@@ -358,7 +774,25 @@
           <w:sz w:val="32"/>
           <w:szCs w:val="32"/>
         </w:rPr>
-        <w:t xml:space="preserve">    contact VARCHAR(15),</w:t>
+        <w:t xml:space="preserve">    contact </w:t>
+      </w:r>
+      <w:proofErr w:type="gramStart"/>
+      <w:r>
+        <w:rPr>
+          <w:rFonts w:ascii="Arial" w:hAnsi="Arial" w:cs="Arial"/>
+          <w:sz w:val="32"/>
+          <w:szCs w:val="32"/>
+        </w:rPr>
+        <w:t>VARCHAR(</w:t>
+      </w:r>
+      <w:proofErr w:type="gramEnd"/>
+      <w:r>
+        <w:rPr>
+          <w:rFonts w:ascii="Arial" w:hAnsi="Arial" w:cs="Arial"/>
+          <w:sz w:val="32"/>
+          <w:szCs w:val="32"/>
+        </w:rPr>
+        <w:t>15),</w:t>
       </w:r>
     </w:p>
     <w:p>
@@ -376,7 +810,25 @@
           <w:sz w:val="32"/>
           <w:szCs w:val="32"/>
         </w:rPr>
-        <w:t xml:space="preserve">    dateofaccountcreated DATE,</w:t>
+        <w:t xml:space="preserve">    </w:t>
+      </w:r>
+      <w:proofErr w:type="spellStart"/>
+      <w:r>
+        <w:rPr>
+          <w:rFonts w:ascii="Arial" w:hAnsi="Arial" w:cs="Arial"/>
+          <w:sz w:val="32"/>
+          <w:szCs w:val="32"/>
+        </w:rPr>
+        <w:t>dateofaccountcreated</w:t>
+      </w:r>
+      <w:proofErr w:type="spellEnd"/>
+      <w:r>
+        <w:rPr>
+          <w:rFonts w:ascii="Arial" w:hAnsi="Arial" w:cs="Arial"/>
+          <w:sz w:val="32"/>
+          <w:szCs w:val="32"/>
+        </w:rPr>
+        <w:t xml:space="preserve"> DATE,</w:t>
       </w:r>
     </w:p>
     <w:p>
@@ -394,7 +846,43 @@
           <w:sz w:val="32"/>
           <w:szCs w:val="32"/>
         </w:rPr>
-        <w:t xml:space="preserve">    accountstatus VARCHAR(10),</w:t>
+        <w:t xml:space="preserve">    </w:t>
+      </w:r>
+      <w:proofErr w:type="spellStart"/>
+      <w:r>
+        <w:rPr>
+          <w:rFonts w:ascii="Arial" w:hAnsi="Arial" w:cs="Arial"/>
+          <w:sz w:val="32"/>
+          <w:szCs w:val="32"/>
+        </w:rPr>
+        <w:t>accountstatus</w:t>
+      </w:r>
+      <w:proofErr w:type="spellEnd"/>
+      <w:r>
+        <w:rPr>
+          <w:rFonts w:ascii="Arial" w:hAnsi="Arial" w:cs="Arial"/>
+          <w:sz w:val="32"/>
+          <w:szCs w:val="32"/>
+        </w:rPr>
+        <w:t xml:space="preserve"> </w:t>
+      </w:r>
+      <w:proofErr w:type="gramStart"/>
+      <w:r>
+        <w:rPr>
+          <w:rFonts w:ascii="Arial" w:hAnsi="Arial" w:cs="Arial"/>
+          <w:sz w:val="32"/>
+          <w:szCs w:val="32"/>
+        </w:rPr>
+        <w:t>VARCHAR(</w:t>
+      </w:r>
+      <w:proofErr w:type="gramEnd"/>
+      <w:r>
+        <w:rPr>
+          <w:rFonts w:ascii="Arial" w:hAnsi="Arial" w:cs="Arial"/>
+          <w:sz w:val="32"/>
+          <w:szCs w:val="32"/>
+        </w:rPr>
+        <w:t>10),</w:t>
       </w:r>
     </w:p>
     <w:p>
@@ -412,7 +900,43 @@
           <w:sz w:val="32"/>
           <w:szCs w:val="32"/>
         </w:rPr>
-        <w:t xml:space="preserve">    accounttype VARCHAR(20),</w:t>
+        <w:t xml:space="preserve">    </w:t>
+      </w:r>
+      <w:proofErr w:type="spellStart"/>
+      <w:r>
+        <w:rPr>
+          <w:rFonts w:ascii="Arial" w:hAnsi="Arial" w:cs="Arial"/>
+          <w:sz w:val="32"/>
+          <w:szCs w:val="32"/>
+        </w:rPr>
+        <w:t>accounttype</w:t>
+      </w:r>
+      <w:proofErr w:type="spellEnd"/>
+      <w:r>
+        <w:rPr>
+          <w:rFonts w:ascii="Arial" w:hAnsi="Arial" w:cs="Arial"/>
+          <w:sz w:val="32"/>
+          <w:szCs w:val="32"/>
+        </w:rPr>
+        <w:t xml:space="preserve"> </w:t>
+      </w:r>
+      <w:proofErr w:type="gramStart"/>
+      <w:r>
+        <w:rPr>
+          <w:rFonts w:ascii="Arial" w:hAnsi="Arial" w:cs="Arial"/>
+          <w:sz w:val="32"/>
+          <w:szCs w:val="32"/>
+        </w:rPr>
+        <w:t>VARCHAR(</w:t>
+      </w:r>
+      <w:proofErr w:type="gramEnd"/>
+      <w:r>
+        <w:rPr>
+          <w:rFonts w:ascii="Arial" w:hAnsi="Arial" w:cs="Arial"/>
+          <w:sz w:val="32"/>
+          <w:szCs w:val="32"/>
+        </w:rPr>
+        <w:t>20),</w:t>
       </w:r>
     </w:p>
     <w:p>
@@ -430,25 +954,25 @@
           <w:sz w:val="32"/>
           <w:szCs w:val="32"/>
         </w:rPr>
-        <w:t xml:space="preserve">    balance DECIMAL(10, 2)</w:t>
-      </w:r>
-    </w:p>
-    <w:p>
-      <w:pPr>
-        <w:pStyle w:val="ListParagraph"/>
-        <w:rPr>
-          <w:rFonts w:ascii="Arial" w:hAnsi="Arial" w:cs="Arial"/>
-          <w:sz w:val="32"/>
-          <w:szCs w:val="32"/>
-        </w:rPr>
-      </w:pPr>
-      <w:r>
-        <w:rPr>
-          <w:rFonts w:ascii="Arial" w:hAnsi="Arial" w:cs="Arial"/>
-          <w:sz w:val="32"/>
-          <w:szCs w:val="32"/>
-        </w:rPr>
-        <w:t>);</w:t>
+        <w:t xml:space="preserve">    balance </w:t>
+      </w:r>
+      <w:proofErr w:type="gramStart"/>
+      <w:r>
+        <w:rPr>
+          <w:rFonts w:ascii="Arial" w:hAnsi="Arial" w:cs="Arial"/>
+          <w:sz w:val="32"/>
+          <w:szCs w:val="32"/>
+        </w:rPr>
+        <w:t>DECIMAL(</w:t>
+      </w:r>
+      <w:proofErr w:type="gramEnd"/>
+      <w:r>
+        <w:rPr>
+          <w:rFonts w:ascii="Arial" w:hAnsi="Arial" w:cs="Arial"/>
+          <w:sz w:val="32"/>
+          <w:szCs w:val="32"/>
+        </w:rPr>
+        <w:t>10, 2));</w:t>
       </w:r>
     </w:p>
     <w:p>
@@ -481,7 +1005,25 @@
           <w:sz w:val="32"/>
           <w:szCs w:val="32"/>
         </w:rPr>
-        <w:t>(3,157,'charmi','pune','9543198346','2018-02-20','deactive','Saving',500),(2,157,'beena','Mumbai','9898454545','2021-02-20','Active','Saving',2000);</w:t>
+        <w:t>(3,157,'charmi','pune','9543198346','2018-02-20','deactive','Saving',500</w:t>
+      </w:r>
+      <w:proofErr w:type="gramStart"/>
+      <w:r>
+        <w:rPr>
+          <w:rFonts w:ascii="Arial" w:hAnsi="Arial" w:cs="Arial"/>
+          <w:sz w:val="32"/>
+          <w:szCs w:val="32"/>
+        </w:rPr>
+        <w:t>),(</w:t>
+      </w:r>
+      <w:proofErr w:type="gramEnd"/>
+      <w:r>
+        <w:rPr>
+          <w:rFonts w:ascii="Arial" w:hAnsi="Arial" w:cs="Arial"/>
+          <w:sz w:val="32"/>
+          <w:szCs w:val="32"/>
+        </w:rPr>
+        <w:t>2,157,'beena','Mumbai','9898454545','2021-02-20','Active','Saving',2000);</w:t>
       </w:r>
     </w:p>
     <w:p>
@@ -515,7 +1057,25 @@
           <w:sz w:val="32"/>
           <w:szCs w:val="32"/>
         </w:rPr>
-        <w:t>- for this you have to make a transaction in sql which can</w:t>
+        <w:t xml:space="preserve">- for this you have to make a transaction in </w:t>
+      </w:r>
+      <w:proofErr w:type="spellStart"/>
+      <w:r>
+        <w:rPr>
+          <w:rFonts w:ascii="Arial" w:hAnsi="Arial" w:cs="Arial"/>
+          <w:sz w:val="32"/>
+          <w:szCs w:val="32"/>
+        </w:rPr>
+        <w:t>sql</w:t>
+      </w:r>
+      <w:proofErr w:type="spellEnd"/>
+      <w:r>
+        <w:rPr>
+          <w:rFonts w:ascii="Arial" w:hAnsi="Arial" w:cs="Arial"/>
+          <w:sz w:val="32"/>
+          <w:szCs w:val="32"/>
+        </w:rPr>
+        <w:t xml:space="preserve"> which can</w:t>
       </w:r>
     </w:p>
     <w:p>
@@ -588,7 +1148,43 @@
           <w:sz w:val="32"/>
           <w:szCs w:val="32"/>
         </w:rPr>
-        <w:t>SELECT *FROM accountholder WHERE city IN (SELECT city FROM accountholder GROUP BY city HAVING COUNT(DISTINCT accountholderid) &gt; 1);</w:t>
+        <w:t xml:space="preserve">SELECT *FROM accountholder WHERE city IN (SELECT city FROM accountholder GROUP BY city HAVING </w:t>
+      </w:r>
+      <w:proofErr w:type="gramStart"/>
+      <w:r>
+        <w:rPr>
+          <w:rFonts w:ascii="Arial" w:hAnsi="Arial" w:cs="Arial"/>
+          <w:sz w:val="32"/>
+          <w:szCs w:val="32"/>
+        </w:rPr>
+        <w:t>COUNT(</w:t>
+      </w:r>
+      <w:proofErr w:type="gramEnd"/>
+      <w:r>
+        <w:rPr>
+          <w:rFonts w:ascii="Arial" w:hAnsi="Arial" w:cs="Arial"/>
+          <w:sz w:val="32"/>
+          <w:szCs w:val="32"/>
+        </w:rPr>
+        <w:t xml:space="preserve">DISTINCT </w:t>
+      </w:r>
+      <w:proofErr w:type="spellStart"/>
+      <w:r>
+        <w:rPr>
+          <w:rFonts w:ascii="Arial" w:hAnsi="Arial" w:cs="Arial"/>
+          <w:sz w:val="32"/>
+          <w:szCs w:val="32"/>
+        </w:rPr>
+        <w:t>accountholderid</w:t>
+      </w:r>
+      <w:proofErr w:type="spellEnd"/>
+      <w:r>
+        <w:rPr>
+          <w:rFonts w:ascii="Arial" w:hAnsi="Arial" w:cs="Arial"/>
+          <w:sz w:val="32"/>
+          <w:szCs w:val="32"/>
+        </w:rPr>
+        <w:t>) &gt; 1);</w:t>
       </w:r>
     </w:p>
     <w:p>
@@ -606,32 +1202,6 @@
           <w:szCs w:val="32"/>
         </w:rPr>
         <w:t>● Write a query to fetch account number and account holder name, whose accounts were created after 15th of any month</w:t>
-      </w:r>
-    </w:p>
-    <w:p>
-      <w:pPr>
-        <w:rPr>
-          <w:rFonts w:ascii="Arial" w:hAnsi="Arial" w:cs="Arial"/>
-          <w:sz w:val="32"/>
-          <w:szCs w:val="32"/>
-        </w:rPr>
-      </w:pPr>
-    </w:p>
-    <w:p>
-      <w:pPr>
-        <w:rPr>
-          <w:rFonts w:ascii="Arial" w:hAnsi="Arial" w:cs="Arial"/>
-          <w:sz w:val="32"/>
-          <w:szCs w:val="32"/>
-        </w:rPr>
-      </w:pPr>
-      <w:r>
-        <w:rPr>
-          <w:rFonts w:ascii="Arial" w:hAnsi="Arial" w:cs="Arial"/>
-          <w:sz w:val="32"/>
-          <w:szCs w:val="32"/>
-        </w:rPr>
-        <w:t>● Write a query to display the city name and count the branches in that city.</w:t>
       </w:r>
     </w:p>
     <w:p>
@@ -653,70 +1223,62 @@
           <w:sz w:val="32"/>
           <w:szCs w:val="32"/>
         </w:rPr>
-        <w:t>SELECT branchcity, COUNT(*) AS countbranch FROM bank</w:t>
-      </w:r>
-    </w:p>
-    <w:p>
-      <w:pPr>
-        <w:ind w:firstLine="360"/>
-        <w:rPr>
-          <w:rFonts w:ascii="Arial" w:hAnsi="Arial" w:cs="Arial"/>
-          <w:sz w:val="32"/>
-          <w:szCs w:val="32"/>
-        </w:rPr>
-      </w:pPr>
-      <w:r>
-        <w:rPr>
-          <w:rFonts w:ascii="Arial" w:hAnsi="Arial" w:cs="Arial"/>
-          <w:sz w:val="32"/>
-          <w:szCs w:val="32"/>
-        </w:rPr>
-        <w:lastRenderedPageBreak/>
-        <w:t>GROUP BY branchcity;</w:t>
-      </w:r>
-    </w:p>
-    <w:p>
-      <w:pPr>
-        <w:ind w:firstLine="360"/>
-        <w:rPr>
-          <w:rFonts w:ascii="Arial" w:hAnsi="Arial" w:cs="Arial"/>
-          <w:sz w:val="32"/>
-          <w:szCs w:val="32"/>
-        </w:rPr>
-      </w:pPr>
-    </w:p>
-    <w:p>
-      <w:pPr>
-        <w:rPr>
-          <w:rFonts w:ascii="Arial" w:hAnsi="Arial" w:cs="Arial"/>
-          <w:sz w:val="32"/>
-          <w:szCs w:val="32"/>
-        </w:rPr>
-      </w:pPr>
-      <w:r>
-        <w:rPr>
-          <w:rFonts w:ascii="Arial" w:hAnsi="Arial" w:cs="Arial"/>
-          <w:sz w:val="32"/>
-          <w:szCs w:val="32"/>
-        </w:rPr>
-        <w:t>Give the count of branches an alias name of Count_Branch.</w:t>
-      </w:r>
-    </w:p>
-    <w:p>
-      <w:pPr>
-        <w:rPr>
-          <w:rFonts w:ascii="Arial" w:hAnsi="Arial" w:cs="Arial"/>
-          <w:sz w:val="32"/>
-          <w:szCs w:val="32"/>
-        </w:rPr>
-      </w:pPr>
-      <w:r>
-        <w:rPr>
-          <w:rFonts w:ascii="Arial" w:hAnsi="Arial" w:cs="Arial"/>
-          <w:sz w:val="32"/>
-          <w:szCs w:val="32"/>
-        </w:rPr>
-        <w:t xml:space="preserve">● Write a query to display the account holder’s id, account holder’s       name,branch id, and loan amount for people who have taken loans. </w:t>
+        <w:t xml:space="preserve">select * from accountholder where </w:t>
+      </w:r>
+      <w:proofErr w:type="gramStart"/>
+      <w:r>
+        <w:rPr>
+          <w:rFonts w:ascii="Arial" w:hAnsi="Arial" w:cs="Arial"/>
+          <w:sz w:val="32"/>
+          <w:szCs w:val="32"/>
+        </w:rPr>
+        <w:t>extract(</w:t>
+      </w:r>
+      <w:proofErr w:type="gramEnd"/>
+      <w:r>
+        <w:rPr>
+          <w:rFonts w:ascii="Arial" w:hAnsi="Arial" w:cs="Arial"/>
+          <w:sz w:val="32"/>
+          <w:szCs w:val="32"/>
+        </w:rPr>
+        <w:t xml:space="preserve">day from </w:t>
+      </w:r>
+      <w:proofErr w:type="spellStart"/>
+      <w:r>
+        <w:rPr>
+          <w:rFonts w:ascii="Arial" w:hAnsi="Arial" w:cs="Arial"/>
+          <w:sz w:val="32"/>
+          <w:szCs w:val="32"/>
+        </w:rPr>
+        <w:t>dateofaccountcreated</w:t>
+      </w:r>
+      <w:proofErr w:type="spellEnd"/>
+      <w:r>
+        <w:rPr>
+          <w:rFonts w:ascii="Arial" w:hAnsi="Arial" w:cs="Arial"/>
+          <w:sz w:val="32"/>
+          <w:szCs w:val="32"/>
+        </w:rPr>
+        <w:t>)&gt;15;</w:t>
+      </w:r>
+      <w:bookmarkStart w:id="0" w:name="_GoBack"/>
+      <w:bookmarkEnd w:id="0"/>
+    </w:p>
+    <w:p>
+      <w:pPr>
+        <w:rPr>
+          <w:rFonts w:ascii="Arial" w:hAnsi="Arial" w:cs="Arial"/>
+          <w:sz w:val="32"/>
+          <w:szCs w:val="32"/>
+        </w:rPr>
+      </w:pPr>
+      <w:r>
+        <w:rPr>
+          <w:rFonts w:ascii="Arial" w:hAnsi="Arial" w:cs="Arial"/>
+          <w:sz w:val="32"/>
+          <w:szCs w:val="32"/>
+        </w:rPr>
+        <w:t>● Write a query to display the city name and count the branches in that city.</w:t>
       </w:r>
     </w:p>
     <w:p>
@@ -738,7 +1300,312 @@
           <w:sz w:val="32"/>
           <w:szCs w:val="32"/>
         </w:rPr>
-        <w:t>SELECT AH.accountholderid, AH.accountholdername, L.branchid, L.loanamount FROM accountholder AH JOIN loan L ON AH.accountholderid = L.accountholderid;</w:t>
+        <w:t xml:space="preserve">SELECT </w:t>
+      </w:r>
+      <w:proofErr w:type="spellStart"/>
+      <w:r>
+        <w:rPr>
+          <w:rFonts w:ascii="Arial" w:hAnsi="Arial" w:cs="Arial"/>
+          <w:sz w:val="32"/>
+          <w:szCs w:val="32"/>
+        </w:rPr>
+        <w:t>branchcity</w:t>
+      </w:r>
+      <w:proofErr w:type="spellEnd"/>
+      <w:r>
+        <w:rPr>
+          <w:rFonts w:ascii="Arial" w:hAnsi="Arial" w:cs="Arial"/>
+          <w:sz w:val="32"/>
+          <w:szCs w:val="32"/>
+        </w:rPr>
+        <w:t xml:space="preserve">, </w:t>
+      </w:r>
+      <w:proofErr w:type="gramStart"/>
+      <w:r>
+        <w:rPr>
+          <w:rFonts w:ascii="Arial" w:hAnsi="Arial" w:cs="Arial"/>
+          <w:sz w:val="32"/>
+          <w:szCs w:val="32"/>
+        </w:rPr>
+        <w:t>COUNT(</w:t>
+      </w:r>
+      <w:proofErr w:type="gramEnd"/>
+      <w:r>
+        <w:rPr>
+          <w:rFonts w:ascii="Arial" w:hAnsi="Arial" w:cs="Arial"/>
+          <w:sz w:val="32"/>
+          <w:szCs w:val="32"/>
+        </w:rPr>
+        <w:t xml:space="preserve">*) AS </w:t>
+      </w:r>
+      <w:proofErr w:type="spellStart"/>
+      <w:r>
+        <w:rPr>
+          <w:rFonts w:ascii="Arial" w:hAnsi="Arial" w:cs="Arial"/>
+          <w:sz w:val="32"/>
+          <w:szCs w:val="32"/>
+        </w:rPr>
+        <w:t>countbranch</w:t>
+      </w:r>
+      <w:proofErr w:type="spellEnd"/>
+      <w:r>
+        <w:rPr>
+          <w:rFonts w:ascii="Arial" w:hAnsi="Arial" w:cs="Arial"/>
+          <w:sz w:val="32"/>
+          <w:szCs w:val="32"/>
+        </w:rPr>
+        <w:t xml:space="preserve"> FROM bank</w:t>
+      </w:r>
+    </w:p>
+    <w:p>
+      <w:pPr>
+        <w:ind w:firstLine="360"/>
+        <w:rPr>
+          <w:rFonts w:ascii="Arial" w:hAnsi="Arial" w:cs="Arial"/>
+          <w:sz w:val="32"/>
+          <w:szCs w:val="32"/>
+        </w:rPr>
+      </w:pPr>
+      <w:r>
+        <w:rPr>
+          <w:rFonts w:ascii="Arial" w:hAnsi="Arial" w:cs="Arial"/>
+          <w:sz w:val="32"/>
+          <w:szCs w:val="32"/>
+        </w:rPr>
+        <w:lastRenderedPageBreak/>
+        <w:t xml:space="preserve">GROUP BY </w:t>
+      </w:r>
+      <w:proofErr w:type="spellStart"/>
+      <w:r>
+        <w:rPr>
+          <w:rFonts w:ascii="Arial" w:hAnsi="Arial" w:cs="Arial"/>
+          <w:sz w:val="32"/>
+          <w:szCs w:val="32"/>
+        </w:rPr>
+        <w:t>branchcity</w:t>
+      </w:r>
+      <w:proofErr w:type="spellEnd"/>
+      <w:r>
+        <w:rPr>
+          <w:rFonts w:ascii="Arial" w:hAnsi="Arial" w:cs="Arial"/>
+          <w:sz w:val="32"/>
+          <w:szCs w:val="32"/>
+        </w:rPr>
+        <w:t>;</w:t>
+      </w:r>
+    </w:p>
+    <w:p>
+      <w:pPr>
+        <w:ind w:firstLine="360"/>
+        <w:rPr>
+          <w:rFonts w:ascii="Arial" w:hAnsi="Arial" w:cs="Arial"/>
+          <w:sz w:val="32"/>
+          <w:szCs w:val="32"/>
+        </w:rPr>
+      </w:pPr>
+    </w:p>
+    <w:p>
+      <w:pPr>
+        <w:rPr>
+          <w:rFonts w:ascii="Arial" w:hAnsi="Arial" w:cs="Arial"/>
+          <w:sz w:val="32"/>
+          <w:szCs w:val="32"/>
+        </w:rPr>
+      </w:pPr>
+      <w:r>
+        <w:rPr>
+          <w:rFonts w:ascii="Arial" w:hAnsi="Arial" w:cs="Arial"/>
+          <w:sz w:val="32"/>
+          <w:szCs w:val="32"/>
+        </w:rPr>
+        <w:t xml:space="preserve">Give the count of branches an alias name of </w:t>
+      </w:r>
+      <w:proofErr w:type="spellStart"/>
+      <w:r>
+        <w:rPr>
+          <w:rFonts w:ascii="Arial" w:hAnsi="Arial" w:cs="Arial"/>
+          <w:sz w:val="32"/>
+          <w:szCs w:val="32"/>
+        </w:rPr>
+        <w:t>Count_Branch</w:t>
+      </w:r>
+      <w:proofErr w:type="spellEnd"/>
+      <w:r>
+        <w:rPr>
+          <w:rFonts w:ascii="Arial" w:hAnsi="Arial" w:cs="Arial"/>
+          <w:sz w:val="32"/>
+          <w:szCs w:val="32"/>
+        </w:rPr>
+        <w:t>.</w:t>
+      </w:r>
+    </w:p>
+    <w:p>
+      <w:pPr>
+        <w:rPr>
+          <w:rFonts w:ascii="Arial" w:hAnsi="Arial" w:cs="Arial"/>
+          <w:sz w:val="32"/>
+          <w:szCs w:val="32"/>
+        </w:rPr>
+      </w:pPr>
+      <w:r>
+        <w:rPr>
+          <w:rFonts w:ascii="Arial" w:hAnsi="Arial" w:cs="Arial"/>
+          <w:sz w:val="32"/>
+          <w:szCs w:val="32"/>
+        </w:rPr>
+        <w:t xml:space="preserve">● Write a query to display the account holder’s id, account holder’s       </w:t>
+      </w:r>
+      <w:proofErr w:type="spellStart"/>
+      <w:proofErr w:type="gramStart"/>
+      <w:r>
+        <w:rPr>
+          <w:rFonts w:ascii="Arial" w:hAnsi="Arial" w:cs="Arial"/>
+          <w:sz w:val="32"/>
+          <w:szCs w:val="32"/>
+        </w:rPr>
+        <w:t>name,branch</w:t>
+      </w:r>
+      <w:proofErr w:type="spellEnd"/>
+      <w:proofErr w:type="gramEnd"/>
+      <w:r>
+        <w:rPr>
+          <w:rFonts w:ascii="Arial" w:hAnsi="Arial" w:cs="Arial"/>
+          <w:sz w:val="32"/>
+          <w:szCs w:val="32"/>
+        </w:rPr>
+        <w:t xml:space="preserve"> id, and loan amount for people who have taken loans. </w:t>
+      </w:r>
+    </w:p>
+    <w:p>
+      <w:pPr>
+        <w:pStyle w:val="ListParagraph"/>
+        <w:numPr>
+          <w:ilvl w:val="0"/>
+          <w:numId w:val="2"/>
+        </w:numPr>
+        <w:rPr>
+          <w:rFonts w:ascii="Arial" w:hAnsi="Arial" w:cs="Arial"/>
+          <w:sz w:val="32"/>
+          <w:szCs w:val="32"/>
+        </w:rPr>
+      </w:pPr>
+      <w:r>
+        <w:rPr>
+          <w:rFonts w:ascii="Arial" w:hAnsi="Arial" w:cs="Arial"/>
+          <w:sz w:val="32"/>
+          <w:szCs w:val="32"/>
+        </w:rPr>
+        <w:t xml:space="preserve">SELECT </w:t>
+      </w:r>
+      <w:proofErr w:type="spellStart"/>
+      <w:proofErr w:type="gramStart"/>
+      <w:r>
+        <w:rPr>
+          <w:rFonts w:ascii="Arial" w:hAnsi="Arial" w:cs="Arial"/>
+          <w:sz w:val="32"/>
+          <w:szCs w:val="32"/>
+        </w:rPr>
+        <w:t>AH.accountholderid</w:t>
+      </w:r>
+      <w:proofErr w:type="spellEnd"/>
+      <w:proofErr w:type="gramEnd"/>
+      <w:r>
+        <w:rPr>
+          <w:rFonts w:ascii="Arial" w:hAnsi="Arial" w:cs="Arial"/>
+          <w:sz w:val="32"/>
+          <w:szCs w:val="32"/>
+        </w:rPr>
+        <w:t xml:space="preserve">, </w:t>
+      </w:r>
+      <w:proofErr w:type="spellStart"/>
+      <w:r>
+        <w:rPr>
+          <w:rFonts w:ascii="Arial" w:hAnsi="Arial" w:cs="Arial"/>
+          <w:sz w:val="32"/>
+          <w:szCs w:val="32"/>
+        </w:rPr>
+        <w:t>AH.accountholdername</w:t>
+      </w:r>
+      <w:proofErr w:type="spellEnd"/>
+      <w:r>
+        <w:rPr>
+          <w:rFonts w:ascii="Arial" w:hAnsi="Arial" w:cs="Arial"/>
+          <w:sz w:val="32"/>
+          <w:szCs w:val="32"/>
+        </w:rPr>
+        <w:t xml:space="preserve">, </w:t>
+      </w:r>
+      <w:proofErr w:type="spellStart"/>
+      <w:r>
+        <w:rPr>
+          <w:rFonts w:ascii="Arial" w:hAnsi="Arial" w:cs="Arial"/>
+          <w:sz w:val="32"/>
+          <w:szCs w:val="32"/>
+        </w:rPr>
+        <w:t>L.branchid</w:t>
+      </w:r>
+      <w:proofErr w:type="spellEnd"/>
+      <w:r>
+        <w:rPr>
+          <w:rFonts w:ascii="Arial" w:hAnsi="Arial" w:cs="Arial"/>
+          <w:sz w:val="32"/>
+          <w:szCs w:val="32"/>
+        </w:rPr>
+        <w:t xml:space="preserve">, </w:t>
+      </w:r>
+      <w:proofErr w:type="spellStart"/>
+      <w:r>
+        <w:rPr>
+          <w:rFonts w:ascii="Arial" w:hAnsi="Arial" w:cs="Arial"/>
+          <w:sz w:val="32"/>
+          <w:szCs w:val="32"/>
+        </w:rPr>
+        <w:t>L.loanamount</w:t>
+      </w:r>
+      <w:proofErr w:type="spellEnd"/>
+      <w:r>
+        <w:rPr>
+          <w:rFonts w:ascii="Arial" w:hAnsi="Arial" w:cs="Arial"/>
+          <w:sz w:val="32"/>
+          <w:szCs w:val="32"/>
+        </w:rPr>
+        <w:t xml:space="preserve"> FROM accountholder AH JOIN loan L ON </w:t>
+      </w:r>
+      <w:proofErr w:type="spellStart"/>
+      <w:r>
+        <w:rPr>
+          <w:rFonts w:ascii="Arial" w:hAnsi="Arial" w:cs="Arial"/>
+          <w:sz w:val="32"/>
+          <w:szCs w:val="32"/>
+        </w:rPr>
+        <w:t>AH.accountholderid</w:t>
+      </w:r>
+      <w:proofErr w:type="spellEnd"/>
+      <w:r>
+        <w:rPr>
+          <w:rFonts w:ascii="Arial" w:hAnsi="Arial" w:cs="Arial"/>
+          <w:sz w:val="32"/>
+          <w:szCs w:val="32"/>
+        </w:rPr>
+        <w:t xml:space="preserve"> = </w:t>
+      </w:r>
+      <w:proofErr w:type="spellStart"/>
+      <w:r>
+        <w:rPr>
+          <w:rFonts w:ascii="Arial" w:hAnsi="Arial" w:cs="Arial"/>
+          <w:sz w:val="32"/>
+          <w:szCs w:val="32"/>
+        </w:rPr>
+        <w:t>L.accountholderid</w:t>
+      </w:r>
+      <w:proofErr w:type="spellEnd"/>
+      <w:r>
+        <w:rPr>
+          <w:rFonts w:ascii="Arial" w:hAnsi="Arial" w:cs="Arial"/>
+          <w:sz w:val="32"/>
+          <w:szCs w:val="32"/>
+        </w:rPr>
+        <w:t>;</w:t>
       </w:r>
     </w:p>
     <w:p>
@@ -1411,7 +2278,7 @@
   <w:abstractNum w:abstractNumId="5" w15:restartNumberingAfterBreak="0">
     <w:nsid w:val="59E7384E"/>
     <w:multiLevelType w:val="hybridMultilevel"/>
-    <w:tmpl w:val="A3EAB90C"/>
+    <w:tmpl w:val="87F43F10"/>
     <w:lvl w:ilvl="0" w:tplc="4009000B">
       <w:start w:val="1"/>
       <w:numFmt w:val="bullet"/>
